--- a/src/assets/doc/anexo7.docx
+++ b/src/assets/doc/anexo7.docx
@@ -1093,18 +1093,17 @@
           <w:tcPr>
             <w:tcW w:w="4485" w:type="dxa"/>
           </w:tcPr>
-          <w:p>
-            <w:permStart w:id="1195911952" w:edGrp="everyone"/>
-          </w:p>
           <w:p/>
-          <w:permEnd w:id="1195911952"/>
+          <w:p/>
           <w:p>
             <w:pPr>
               <w:pBdr>
                 <w:bottom w:val="single" w:sz="12" w:space="1" w:color="auto"/>
               </w:pBdr>
             </w:pPr>
-          </w:p>
+            <w:permStart w:id="1011493568" w:edGrp="everyone"/>
+          </w:p>
+          <w:permEnd w:id="1011493568"/>
           <w:p>
             <w:pPr>
               <w:jc w:val="center"/>
@@ -1136,11 +1135,437 @@
     <w:p/>
     <w:p/>
     <w:p/>
+    <w:p>
+      <w:pPr>
+        <w:ind w:right="100"/>
+        <w:jc w:val="center"/>
+        <w:rPr>
+          <w:rFonts w:ascii="Times New Roman" w:eastAsia="Times New Roman" w:hAnsi="Times New Roman" w:cs="Times New Roman"/>
+          <w:b/>
+          <w:sz w:val="24"/>
+        </w:rPr>
+        <w:sectPr>
+          <w:pgSz w:w="16838" w:h="11906" w:orient="landscape"/>
+          <w:pgMar w:top="1701" w:right="1417" w:bottom="1701" w:left="1417" w:header="708" w:footer="708" w:gutter="0"/>
+          <w:cols w:space="708"/>
+          <w:docGrid w:linePitch="360"/>
+        </w:sectPr>
+      </w:pPr>
+    </w:p>
+    <w:p>
+      <w:pPr>
+        <w:ind w:right="100"/>
+        <w:jc w:val="center"/>
+      </w:pPr>
+      <w:r>
+        <w:rPr>
+          <w:rFonts w:ascii="Times New Roman" w:eastAsia="Times New Roman" w:hAnsi="Times New Roman" w:cs="Times New Roman"/>
+          <w:b/>
+          <w:sz w:val="24"/>
+        </w:rPr>
+        <w:lastRenderedPageBreak/>
+        <w:t xml:space="preserve">INSTITUTO SUPERIOR TECNOLÓGICO DEL AZUAY </w:t>
+      </w:r>
+    </w:p>
+    <w:p>
+      <w:pPr>
+        <w:spacing w:after="158" w:line="257" w:lineRule="auto"/>
+        <w:ind w:left="2252" w:hanging="1664"/>
+      </w:pPr>
+      <w:r>
+        <w:rPr>
+          <w:rFonts w:ascii="Times New Roman" w:eastAsia="Times New Roman" w:hAnsi="Times New Roman" w:cs="Times New Roman"/>
+          <w:b/>
+          <w:sz w:val="24"/>
+        </w:rPr>
+        <w:t xml:space="preserve">Constancia de socialización a estudiantes de la planificación mensual de actividades del proyecto de vinculación </w:t>
+      </w:r>
+    </w:p>
+    <w:p>
+      <w:pPr>
+        <w:spacing w:after="0"/>
+        <w:ind w:right="100"/>
+        <w:rPr>
+          <w:rFonts w:ascii="Times New Roman" w:eastAsia="Times New Roman" w:hAnsi="Times New Roman" w:cs="Times New Roman"/>
+          <w:sz w:val="24"/>
+        </w:rPr>
+      </w:pPr>
+      <w:r>
+        <w:rPr>
+          <w:noProof/>
+        </w:rPr>
+        <w:drawing>
+          <wp:anchor distT="0" distB="0" distL="114300" distR="114300" simplePos="0" relativeHeight="251663360" behindDoc="0" locked="0" layoutInCell="1" allowOverlap="0" wp14:anchorId="6A42E4CC" wp14:editId="23506351">
+            <wp:simplePos x="0" y="0"/>
+            <wp:positionH relativeFrom="page">
+              <wp:posOffset>1097916</wp:posOffset>
+            </wp:positionH>
+            <wp:positionV relativeFrom="page">
+              <wp:posOffset>153034</wp:posOffset>
+            </wp:positionV>
+            <wp:extent cx="1802130" cy="565620"/>
+            <wp:effectExtent l="0" t="0" r="0" b="0"/>
+            <wp:wrapTopAndBottom/>
+            <wp:docPr id="4579" name="Picture 4579"/>
+            <wp:cNvGraphicFramePr/>
+            <a:graphic xmlns:a="http://schemas.openxmlformats.org/drawingml/2006/main">
+              <a:graphicData uri="http://schemas.openxmlformats.org/drawingml/2006/picture">
+                <pic:pic xmlns:pic="http://schemas.openxmlformats.org/drawingml/2006/picture">
+                  <pic:nvPicPr>
+                    <pic:cNvPr id="4579" name="Picture 4579"/>
+                    <pic:cNvPicPr/>
+                  </pic:nvPicPr>
+                  <pic:blipFill>
+                    <a:blip r:embed="rId10"/>
+                    <a:stretch>
+                      <a:fillRect/>
+                    </a:stretch>
+                  </pic:blipFill>
+                  <pic:spPr>
+                    <a:xfrm>
+                      <a:off x="0" y="0"/>
+                      <a:ext cx="1802130" cy="565620"/>
+                    </a:xfrm>
+                    <a:prstGeom prst="rect">
+                      <a:avLst/>
+                    </a:prstGeom>
+                  </pic:spPr>
+                </pic:pic>
+              </a:graphicData>
+            </a:graphic>
+          </wp:anchor>
+        </w:drawing>
+      </w:r>
+      <w:r>
+        <w:rPr>
+          <w:rFonts w:ascii="Times New Roman" w:eastAsia="Times New Roman" w:hAnsi="Times New Roman" w:cs="Times New Roman"/>
+          <w:sz w:val="24"/>
+        </w:rPr>
+        <w:t xml:space="preserve">Quienes firmamos, dejamos constancia que se socializo las actividades que debemos cumplir en el proyecto de vinculación denominado: </w:t>
+      </w:r>
+      <w:r>
+        <w:t>{</w:t>
+      </w:r>
+      <w:proofErr w:type="spellStart"/>
+      <w:r>
+        <w:t>nombre_proyecto</w:t>
+      </w:r>
+      <w:proofErr w:type="spellEnd"/>
+      <w:r>
+        <w:t>}</w:t>
+      </w:r>
+      <w:r>
+        <w:t xml:space="preserve"> </w:t>
+      </w:r>
+      <w:r>
+        <w:rPr>
+          <w:rFonts w:ascii="Times New Roman" w:eastAsia="Times New Roman" w:hAnsi="Times New Roman" w:cs="Times New Roman"/>
+          <w:sz w:val="24"/>
+        </w:rPr>
+        <w:t xml:space="preserve">y nos comprometemos a cumplir a cabalidad y puntualidad las actividades planificadas.   </w:t>
+      </w:r>
+    </w:p>
+    <w:p>
+      <w:pPr>
+        <w:spacing w:after="0"/>
+        <w:ind w:right="100"/>
+      </w:pPr>
+    </w:p>
+    <w:tbl>
+      <w:tblPr>
+        <w:tblStyle w:val="TableGrid"/>
+        <w:tblW w:w="8947" w:type="dxa"/>
+        <w:tblInd w:w="-223" w:type="dxa"/>
+        <w:tblCellMar>
+          <w:top w:w="1" w:type="dxa"/>
+          <w:left w:w="10" w:type="dxa"/>
+          <w:bottom w:w="0" w:type="dxa"/>
+          <w:right w:w="32" w:type="dxa"/>
+        </w:tblCellMar>
+        <w:tblLook w:val="04A0" w:firstRow="1" w:lastRow="0" w:firstColumn="1" w:lastColumn="0" w:noHBand="0" w:noVBand="1"/>
+      </w:tblPr>
+      <w:tblGrid>
+        <w:gridCol w:w="2345"/>
+        <w:gridCol w:w="2693"/>
+        <w:gridCol w:w="2134"/>
+        <w:gridCol w:w="1775"/>
+      </w:tblGrid>
+      <w:tr>
+        <w:trPr>
+          <w:trHeight w:val="586"/>
+        </w:trPr>
+        <w:tc>
+          <w:tcPr>
+            <w:tcW w:w="2345" w:type="dxa"/>
+            <w:tcBorders>
+              <w:top w:val="single" w:sz="4" w:space="0" w:color="000000"/>
+              <w:left w:val="single" w:sz="4" w:space="0" w:color="000000"/>
+              <w:bottom w:val="single" w:sz="4" w:space="0" w:color="000000"/>
+              <w:right w:val="single" w:sz="4" w:space="0" w:color="000000"/>
+            </w:tcBorders>
+          </w:tcPr>
+          <w:p>
+            <w:pPr>
+              <w:spacing w:line="259" w:lineRule="auto"/>
+              <w:ind w:left="141"/>
+            </w:pPr>
+            <w:r>
+              <w:rPr>
+                <w:rFonts w:ascii="Times New Roman" w:eastAsia="Times New Roman" w:hAnsi="Times New Roman" w:cs="Times New Roman"/>
+                <w:b/>
+                <w:sz w:val="24"/>
+              </w:rPr>
+              <w:t xml:space="preserve">Cédula </w:t>
+            </w:r>
+          </w:p>
+        </w:tc>
+        <w:tc>
+          <w:tcPr>
+            <w:tcW w:w="2693" w:type="dxa"/>
+            <w:tcBorders>
+              <w:top w:val="single" w:sz="4" w:space="0" w:color="000000"/>
+              <w:left w:val="single" w:sz="4" w:space="0" w:color="000000"/>
+              <w:bottom w:val="single" w:sz="4" w:space="0" w:color="000000"/>
+              <w:right w:val="single" w:sz="4" w:space="0" w:color="000000"/>
+            </w:tcBorders>
+          </w:tcPr>
+          <w:p>
+            <w:pPr>
+              <w:spacing w:line="259" w:lineRule="auto"/>
+              <w:ind w:left="23"/>
+              <w:jc w:val="center"/>
+            </w:pPr>
+            <w:r>
+              <w:rPr>
+                <w:rFonts w:ascii="Times New Roman" w:eastAsia="Times New Roman" w:hAnsi="Times New Roman" w:cs="Times New Roman"/>
+                <w:b/>
+                <w:sz w:val="24"/>
+              </w:rPr>
+              <w:t xml:space="preserve">Nombres y Apellidos </w:t>
+            </w:r>
+          </w:p>
+        </w:tc>
+        <w:tc>
+          <w:tcPr>
+            <w:tcW w:w="2134" w:type="dxa"/>
+            <w:tcBorders>
+              <w:top w:val="single" w:sz="4" w:space="0" w:color="000000"/>
+              <w:left w:val="single" w:sz="4" w:space="0" w:color="000000"/>
+              <w:bottom w:val="single" w:sz="4" w:space="0" w:color="000000"/>
+              <w:right w:val="single" w:sz="4" w:space="0" w:color="000000"/>
+            </w:tcBorders>
+          </w:tcPr>
+          <w:p>
+            <w:pPr>
+              <w:spacing w:line="259" w:lineRule="auto"/>
+              <w:ind w:left="32"/>
+              <w:jc w:val="center"/>
+            </w:pPr>
+            <w:r>
+              <w:rPr>
+                <w:rFonts w:ascii="Times New Roman" w:eastAsia="Times New Roman" w:hAnsi="Times New Roman" w:cs="Times New Roman"/>
+                <w:b/>
+                <w:sz w:val="24"/>
+              </w:rPr>
+              <w:t xml:space="preserve">Firma </w:t>
+            </w:r>
+          </w:p>
+        </w:tc>
+        <w:tc>
+          <w:tcPr>
+            <w:tcW w:w="1775" w:type="dxa"/>
+            <w:tcBorders>
+              <w:top w:val="single" w:sz="4" w:space="0" w:color="000000"/>
+              <w:left w:val="single" w:sz="4" w:space="0" w:color="000000"/>
+              <w:bottom w:val="single" w:sz="4" w:space="0" w:color="000000"/>
+              <w:right w:val="single" w:sz="4" w:space="0" w:color="000000"/>
+            </w:tcBorders>
+          </w:tcPr>
+          <w:p>
+            <w:pPr>
+              <w:spacing w:line="259" w:lineRule="auto"/>
+              <w:ind w:left="28"/>
+              <w:jc w:val="center"/>
+            </w:pPr>
+            <w:r>
+              <w:rPr>
+                <w:rFonts w:ascii="Times New Roman" w:eastAsia="Times New Roman" w:hAnsi="Times New Roman" w:cs="Times New Roman"/>
+                <w:b/>
+                <w:sz w:val="24"/>
+              </w:rPr>
+              <w:t xml:space="preserve">Fecha </w:t>
+            </w:r>
+          </w:p>
+        </w:tc>
+      </w:tr>
+      <w:tr>
+        <w:trPr>
+          <w:trHeight w:val="590"/>
+        </w:trPr>
+        <w:tc>
+          <w:tcPr>
+            <w:tcW w:w="2345" w:type="dxa"/>
+            <w:tcBorders>
+              <w:top w:val="single" w:sz="4" w:space="0" w:color="000000"/>
+              <w:left w:val="single" w:sz="4" w:space="0" w:color="000000"/>
+              <w:bottom w:val="single" w:sz="4" w:space="0" w:color="000000"/>
+              <w:right w:val="single" w:sz="4" w:space="0" w:color="000000"/>
+            </w:tcBorders>
+          </w:tcPr>
+          <w:p>
+            <w:pPr>
+              <w:spacing w:line="259" w:lineRule="auto"/>
+              <w:ind w:left="5"/>
+              <w:jc w:val="center"/>
+            </w:pPr>
+            <w:permStart w:id="2112515656" w:edGrp="everyone" w:colFirst="2" w:colLast="2"/>
+            <w:permStart w:id="604588467" w:edGrp="everyone" w:colFirst="3" w:colLast="3"/>
+            <w:r>
+              <w:rPr>
+                <w:rFonts w:ascii="Calibri" w:eastAsia="Calibri" w:hAnsi="Calibri" w:cs="Calibri"/>
+              </w:rPr>
+              <w:t>{</w:t>
+            </w:r>
+            <w:r>
+              <w:rPr>
+                <w:rFonts w:ascii="Calibri" w:eastAsia="Calibri" w:hAnsi="Calibri" w:cs="Calibri"/>
+              </w:rPr>
+              <w:t>#</w:t>
+            </w:r>
+            <w:proofErr w:type="gramStart"/>
+            <w:r>
+              <w:rPr>
+                <w:rFonts w:ascii="Calibri" w:eastAsia="Calibri" w:hAnsi="Calibri" w:cs="Calibri"/>
+              </w:rPr>
+              <w:t>es}</w:t>
+            </w:r>
+            <w:r>
+              <w:rPr>
+                <w:rFonts w:ascii="Calibri" w:eastAsia="Calibri" w:hAnsi="Calibri" w:cs="Calibri"/>
+              </w:rPr>
+              <w:t>{</w:t>
+            </w:r>
+            <w:proofErr w:type="gramEnd"/>
+            <w:r>
+              <w:rPr>
+                <w:rFonts w:ascii="Calibri" w:eastAsia="Calibri" w:hAnsi="Calibri" w:cs="Calibri"/>
+              </w:rPr>
+              <w:t>c</w:t>
+            </w:r>
+            <w:r>
+              <w:t>edulaEstudiante</w:t>
+            </w:r>
+            <w:r>
+              <w:rPr>
+                <w:rFonts w:ascii="Calibri" w:eastAsia="Calibri" w:hAnsi="Calibri" w:cs="Calibri"/>
+              </w:rPr>
+              <w:t>}</w:t>
+            </w:r>
+          </w:p>
+        </w:tc>
+        <w:tc>
+          <w:tcPr>
+            <w:tcW w:w="2693" w:type="dxa"/>
+            <w:tcBorders>
+              <w:top w:val="single" w:sz="4" w:space="0" w:color="000000"/>
+              <w:left w:val="single" w:sz="4" w:space="0" w:color="000000"/>
+              <w:bottom w:val="single" w:sz="4" w:space="0" w:color="000000"/>
+              <w:right w:val="single" w:sz="4" w:space="0" w:color="000000"/>
+            </w:tcBorders>
+          </w:tcPr>
+          <w:p>
+            <w:pPr>
+              <w:spacing w:line="259" w:lineRule="auto"/>
+              <w:jc w:val="center"/>
+            </w:pPr>
+            <w:r>
+              <w:t>{</w:t>
+            </w:r>
+            <w:proofErr w:type="spellStart"/>
+            <w:r>
+              <w:t>nombreEstudiante</w:t>
+            </w:r>
+            <w:proofErr w:type="spellEnd"/>
+            <w:r>
+              <w:t>}</w:t>
+            </w:r>
+          </w:p>
+        </w:tc>
+        <w:tc>
+          <w:tcPr>
+            <w:tcW w:w="2134" w:type="dxa"/>
+            <w:tcBorders>
+              <w:top w:val="single" w:sz="4" w:space="0" w:color="000000"/>
+              <w:left w:val="single" w:sz="4" w:space="0" w:color="000000"/>
+              <w:bottom w:val="single" w:sz="4" w:space="0" w:color="000000"/>
+              <w:right w:val="single" w:sz="4" w:space="0" w:color="000000"/>
+            </w:tcBorders>
+          </w:tcPr>
+          <w:p>
+            <w:pPr>
+              <w:spacing w:line="259" w:lineRule="auto"/>
+              <w:ind w:left="5"/>
+            </w:pPr>
+            <w:r>
+              <w:rPr>
+                <w:rFonts w:ascii="Calibri" w:eastAsia="Calibri" w:hAnsi="Calibri" w:cs="Calibri"/>
+                <w:sz w:val="32"/>
+              </w:rPr>
+              <w:t xml:space="preserve">  </w:t>
+            </w:r>
+          </w:p>
+        </w:tc>
+        <w:tc>
+          <w:tcPr>
+            <w:tcW w:w="1775" w:type="dxa"/>
+            <w:tcBorders>
+              <w:top w:val="single" w:sz="4" w:space="0" w:color="000000"/>
+              <w:left w:val="single" w:sz="4" w:space="0" w:color="000000"/>
+              <w:bottom w:val="single" w:sz="4" w:space="0" w:color="000000"/>
+              <w:right w:val="single" w:sz="4" w:space="0" w:color="000000"/>
+            </w:tcBorders>
+          </w:tcPr>
+          <w:p>
+            <w:pPr>
+              <w:spacing w:line="259" w:lineRule="auto"/>
+              <w:ind w:left="5"/>
+            </w:pPr>
+            <w:r>
+              <w:rPr>
+                <w:rFonts w:ascii="Calibri" w:eastAsia="Calibri" w:hAnsi="Calibri" w:cs="Calibri"/>
+                <w:sz w:val="32"/>
+              </w:rPr>
+              <w:t xml:space="preserve"> </w:t>
+            </w:r>
+            <w:r>
+              <w:rPr>
+                <w:rFonts w:ascii="Calibri" w:eastAsia="Calibri" w:hAnsi="Calibri" w:cs="Calibri"/>
+              </w:rPr>
+              <w:t>{</w:t>
+            </w:r>
+            <w:r>
+              <w:rPr>
+                <w:rFonts w:ascii="Calibri" w:eastAsia="Calibri" w:hAnsi="Calibri" w:cs="Calibri"/>
+              </w:rPr>
+              <w:t>/</w:t>
+            </w:r>
+            <w:r>
+              <w:rPr>
+                <w:rFonts w:ascii="Calibri" w:eastAsia="Calibri" w:hAnsi="Calibri" w:cs="Calibri"/>
+              </w:rPr>
+              <w:t>es}</w:t>
+            </w:r>
+          </w:p>
+        </w:tc>
+      </w:tr>
+      <w:permEnd w:id="2112515656"/>
+      <w:permEnd w:id="604588467"/>
+    </w:tbl>
     <w:p/>
     <w:p/>
     <w:sectPr>
-      <w:pgSz w:w="16838" w:h="11906" w:orient="landscape"/>
-      <w:pgMar w:top="1701" w:right="1417" w:bottom="1701" w:left="1417" w:header="708" w:footer="708" w:gutter="0"/>
+      <w:pgSz w:w="11906" w:h="16838"/>
+      <w:pgMar w:top="1418" w:right="1701" w:bottom="1418" w:left="1701" w:header="709" w:footer="709" w:gutter="0"/>
       <w:cols w:space="708"/>
       <w:docGrid w:linePitch="360"/>
     </w:sectPr>
@@ -1980,6 +2405,25 @@
     <w:uiPriority w:val="99"/>
     <w:rsid w:val="00796D68"/>
   </w:style>
+  <w:style w:type="table" w:customStyle="1" w:styleId="TableGrid">
+    <w:name w:val="TableGrid"/>
+    <w:rsid w:val="00646AE4"/>
+    <w:pPr>
+      <w:spacing w:after="0" w:line="240" w:lineRule="auto"/>
+    </w:pPr>
+    <w:rPr>
+      <w:rFonts w:eastAsiaTheme="minorEastAsia"/>
+      <w:lang w:val="es-EC" w:eastAsia="es-EC"/>
+    </w:rPr>
+    <w:tblPr>
+      <w:tblCellMar>
+        <w:top w:w="0" w:type="dxa"/>
+        <w:left w:w="0" w:type="dxa"/>
+        <w:bottom w:w="0" w:type="dxa"/>
+        <w:right w:w="0" w:type="dxa"/>
+      </w:tblCellMar>
+    </w:tblPr>
+  </w:style>
 </w:styles>
 </file>
 

--- a/src/assets/doc/anexo7.docx
+++ b/src/assets/doc/anexo7.docx
@@ -531,13 +531,8 @@
           </w:tcPr>
           <w:p>
             <w:r>
-              <w:t>{#</w:t>
-            </w:r>
-            <w:proofErr w:type="gramStart"/>
-            <w:r>
-              <w:t>tb}{</w:t>
-            </w:r>
-            <w:proofErr w:type="gramEnd"/>
+              <w:t>{#tb}{</w:t>
+            </w:r>
             <w:r>
               <w:t>resultados</w:t>
             </w:r>
@@ -576,11 +571,9 @@
             <w:r>
               <w:t>{</w:t>
             </w:r>
-            <w:proofErr w:type="spellStart"/>
             <w:r>
               <w:t>nombreDocenteApoyo</w:t>
             </w:r>
-            <w:proofErr w:type="spellEnd"/>
             <w:r>
               <w:t>}</w:t>
             </w:r>
@@ -597,11 +590,9 @@
             <w:r>
               <w:t>{</w:t>
             </w:r>
-            <w:proofErr w:type="spellStart"/>
             <w:r>
               <w:t>cedulaDocente</w:t>
             </w:r>
-            <w:proofErr w:type="spellEnd"/>
             <w:r>
               <w:t>}</w:t>
             </w:r>
@@ -615,11 +606,9 @@
             <w:r>
               <w:t>{</w:t>
             </w:r>
-            <w:proofErr w:type="spellStart"/>
             <w:r>
               <w:t>numHoras</w:t>
             </w:r>
-            <w:proofErr w:type="spellEnd"/>
             <w:r>
               <w:t>}</w:t>
             </w:r>
@@ -633,11 +622,9 @@
             <w:r>
               <w:t>{</w:t>
             </w:r>
-            <w:proofErr w:type="spellStart"/>
             <w:r>
               <w:t>fechaInicio</w:t>
             </w:r>
-            <w:proofErr w:type="spellEnd"/>
             <w:r>
               <w:t>}</w:t>
             </w:r>
@@ -651,11 +638,9 @@
             <w:r>
               <w:t>{</w:t>
             </w:r>
-            <w:proofErr w:type="spellStart"/>
             <w:r>
               <w:t>fechaFin</w:t>
             </w:r>
-            <w:proofErr w:type="spellEnd"/>
             <w:r>
               <w:t>}</w:t>
             </w:r>
@@ -673,15 +658,7 @@
               <w:t>observaciones</w:t>
             </w:r>
             <w:r>
-              <w:t>}{/</w:t>
-            </w:r>
-            <w:proofErr w:type="spellStart"/>
-            <w:r>
-              <w:t>tb</w:t>
-            </w:r>
-            <w:proofErr w:type="spellEnd"/>
-            <w:r>
-              <w:t>}</w:t>
+              <w:t>}{/tb}</w:t>
             </w:r>
           </w:p>
         </w:tc>
@@ -929,13 +906,8 @@
           </w:tcPr>
           <w:p>
             <w:r>
-              <w:t>{#tb</w:t>
-            </w:r>
-            <w:proofErr w:type="gramStart"/>
-            <w:r>
-              <w:t>2}{</w:t>
-            </w:r>
-            <w:proofErr w:type="gramEnd"/>
+              <w:t>{#tb2}{</w:t>
+            </w:r>
             <w:r>
               <w:t>resultados</w:t>
             </w:r>
@@ -974,11 +946,9 @@
             <w:r>
               <w:t>{</w:t>
             </w:r>
-            <w:proofErr w:type="spellStart"/>
             <w:r>
               <w:t>cedulaEstudiante</w:t>
             </w:r>
-            <w:proofErr w:type="spellEnd"/>
             <w:r>
               <w:t>}</w:t>
             </w:r>
@@ -992,11 +962,9 @@
             <w:r>
               <w:t>{</w:t>
             </w:r>
-            <w:proofErr w:type="spellStart"/>
             <w:r>
               <w:t>nombreEstudiante</w:t>
             </w:r>
-            <w:proofErr w:type="spellEnd"/>
             <w:r>
               <w:t>}</w:t>
             </w:r>
@@ -1010,11 +978,9 @@
             <w:r>
               <w:t>{</w:t>
             </w:r>
-            <w:proofErr w:type="spellStart"/>
             <w:r>
               <w:t>numHoras</w:t>
             </w:r>
-            <w:proofErr w:type="spellEnd"/>
             <w:r>
               <w:t>}</w:t>
             </w:r>
@@ -1028,11 +994,9 @@
             <w:r>
               <w:t>{</w:t>
             </w:r>
-            <w:proofErr w:type="spellStart"/>
             <w:r>
               <w:t>fechaInicio</w:t>
             </w:r>
-            <w:proofErr w:type="spellEnd"/>
             <w:r>
               <w:t>}</w:t>
             </w:r>
@@ -1046,11 +1010,9 @@
             <w:r>
               <w:t>{</w:t>
             </w:r>
-            <w:proofErr w:type="spellStart"/>
             <w:r>
               <w:t>fechaFin</w:t>
             </w:r>
-            <w:proofErr w:type="spellEnd"/>
             <w:r>
               <w:t>}</w:t>
             </w:r>
@@ -1111,11 +1073,9 @@
             <w:r>
               <w:t>{</w:t>
             </w:r>
-            <w:proofErr w:type="spellStart"/>
             <w:r>
               <w:t>nombre_director</w:t>
             </w:r>
-            <w:proofErr w:type="spellEnd"/>
             <w:r>
               <w:t>}</w:t>
             </w:r>
@@ -1244,18 +1204,7 @@
         <w:t xml:space="preserve">Quienes firmamos, dejamos constancia que se socializo las actividades que debemos cumplir en el proyecto de vinculación denominado: </w:t>
       </w:r>
       <w:r>
-        <w:t>{</w:t>
-      </w:r>
-      <w:proofErr w:type="spellStart"/>
-      <w:r>
-        <w:t>nombre_proyecto</w:t>
-      </w:r>
-      <w:proofErr w:type="spellEnd"/>
-      <w:r>
-        <w:t>}</w:t>
-      </w:r>
-      <w:r>
-        <w:t xml:space="preserve"> </w:t>
+        <w:t xml:space="preserve">{nombre_proyecto} </w:t>
       </w:r>
       <w:r>
         <w:rPr>
@@ -1279,15 +1228,14 @@
         <w:tblCellMar>
           <w:top w:w="1" w:type="dxa"/>
           <w:left w:w="10" w:type="dxa"/>
-          <w:bottom w:w="0" w:type="dxa"/>
           <w:right w:w="32" w:type="dxa"/>
         </w:tblCellMar>
         <w:tblLook w:val="04A0" w:firstRow="1" w:lastRow="0" w:firstColumn="1" w:lastColumn="0" w:noHBand="0" w:noVBand="1"/>
       </w:tblPr>
       <w:tblGrid>
-        <w:gridCol w:w="2345"/>
-        <w:gridCol w:w="2693"/>
-        <w:gridCol w:w="2134"/>
+        <w:gridCol w:w="1636"/>
+        <w:gridCol w:w="3969"/>
+        <w:gridCol w:w="1567"/>
         <w:gridCol w:w="1775"/>
       </w:tblGrid>
       <w:tr>
@@ -1296,7 +1244,7 @@
         </w:trPr>
         <w:tc>
           <w:tcPr>
-            <w:tcW w:w="2345" w:type="dxa"/>
+            <w:tcW w:w="1636" w:type="dxa"/>
             <w:tcBorders>
               <w:top w:val="single" w:sz="4" w:space="0" w:color="000000"/>
               <w:left w:val="single" w:sz="4" w:space="0" w:color="000000"/>
@@ -1321,7 +1269,7 @@
         </w:tc>
         <w:tc>
           <w:tcPr>
-            <w:tcW w:w="2693" w:type="dxa"/>
+            <w:tcW w:w="3969" w:type="dxa"/>
             <w:tcBorders>
               <w:top w:val="single" w:sz="4" w:space="0" w:color="000000"/>
               <w:left w:val="single" w:sz="4" w:space="0" w:color="000000"/>
@@ -1347,7 +1295,7 @@
         </w:tc>
         <w:tc>
           <w:tcPr>
-            <w:tcW w:w="2134" w:type="dxa"/>
+            <w:tcW w:w="1567" w:type="dxa"/>
             <w:tcBorders>
               <w:top w:val="single" w:sz="4" w:space="0" w:color="000000"/>
               <w:left w:val="single" w:sz="4" w:space="0" w:color="000000"/>
@@ -1400,11 +1348,11 @@
       </w:tr>
       <w:tr>
         <w:trPr>
-          <w:trHeight w:val="590"/>
+          <w:trHeight w:val="252"/>
         </w:trPr>
         <w:tc>
           <w:tcPr>
-            <w:tcW w:w="2345" w:type="dxa"/>
+            <w:tcW w:w="1636" w:type="dxa"/>
             <w:tcBorders>
               <w:top w:val="single" w:sz="4" w:space="0" w:color="000000"/>
               <w:left w:val="single" w:sz="4" w:space="0" w:color="000000"/>
@@ -1432,28 +1380,25 @@
               </w:rPr>
               <w:t>#</w:t>
             </w:r>
-            <w:proofErr w:type="gramStart"/>
             <w:r>
               <w:rPr>
                 <w:rFonts w:ascii="Calibri" w:eastAsia="Calibri" w:hAnsi="Calibri" w:cs="Calibri"/>
               </w:rPr>
-              <w:t>es}</w:t>
+              <w:t>es}{</w:t>
             </w:r>
             <w:r>
               <w:rPr>
                 <w:rFonts w:ascii="Calibri" w:eastAsia="Calibri" w:hAnsi="Calibri" w:cs="Calibri"/>
               </w:rPr>
-              <w:t>{</w:t>
-            </w:r>
-            <w:proofErr w:type="gramEnd"/>
+              <w:t>ce</w:t>
+            </w:r>
+            <w:permStart w:id="2024736033" w:edGrp="everyone"/>
+            <w:permEnd w:id="2024736033"/>
             <w:r>
               <w:rPr>
                 <w:rFonts w:ascii="Calibri" w:eastAsia="Calibri" w:hAnsi="Calibri" w:cs="Calibri"/>
               </w:rPr>
-              <w:t>c</w:t>
-            </w:r>
-            <w:r>
-              <w:t>edulaEstudiante</w:t>
+              <w:t>dula</w:t>
             </w:r>
             <w:r>
               <w:rPr>
@@ -1465,7 +1410,7 @@
         </w:tc>
         <w:tc>
           <w:tcPr>
-            <w:tcW w:w="2693" w:type="dxa"/>
+            <w:tcW w:w="3969" w:type="dxa"/>
             <w:tcBorders>
               <w:top w:val="single" w:sz="4" w:space="0" w:color="000000"/>
               <w:left w:val="single" w:sz="4" w:space="0" w:color="000000"/>
@@ -1481,19 +1426,26 @@
             <w:r>
               <w:t>{</w:t>
             </w:r>
-            <w:proofErr w:type="spellStart"/>
-            <w:r>
-              <w:t>nombreEstudiante</w:t>
-            </w:r>
-            <w:proofErr w:type="spellEnd"/>
+            <w:r>
+              <w:t>nombresestudiante</w:t>
+            </w:r>
             <w:r>
               <w:t>}</w:t>
             </w:r>
-          </w:p>
-        </w:tc>
-        <w:tc>
-          <w:tcPr>
-            <w:tcW w:w="2134" w:type="dxa"/>
+            <w:r>
+              <w:t xml:space="preserve"> {</w:t>
+            </w:r>
+            <w:r>
+              <w:t>apellidosestudiante</w:t>
+            </w:r>
+            <w:r>
+              <w:t>}</w:t>
+            </w:r>
+          </w:p>
+        </w:tc>
+        <w:tc>
+          <w:tcPr>
+            <w:tcW w:w="1567" w:type="dxa"/>
             <w:tcBorders>
               <w:top w:val="single" w:sz="4" w:space="0" w:color="000000"/>
               <w:left w:val="single" w:sz="4" w:space="0" w:color="000000"/>
